--- a/设备管理系统方案.docx
+++ b/设备管理系统方案.docx
@@ -19,7 +19,7 @@
           <w:szCs w:val="44"/>
           <w:lang w:val="en-US" w:eastAsia="zh-CN"/>
         </w:rPr>
-        <w:t>设备运维管理系统方案V1.1</w:t>
+        <w:t>设备运维管理系统方案V1.2</w:t>
       </w:r>
     </w:p>
     <w:p>
@@ -526,7 +526,42 @@
           <w:szCs w:val="28"/>
           <w:lang w:val="en-US" w:eastAsia="zh-CN"/>
         </w:rPr>
-        <w:t>设备基础信息：设备型号、工装编号、电压、供应商、制造日期、总功率、气压、重量、外形尺寸长宽高（L W H）</w:t>
+        <w:t>设备基础信息：设备型号、项目名称、工装编号、电压、供应商、制造日期、总功率、气压、重量、外形尺寸长宽高（L W H）、是否组装设备、设备产出产品（零件号、零件名称）、价格、使用年限/制造周期、添加时间、设备状态（报价、报价作废、测试、量产、报废</w:t>
+      </w:r>
+      <w:bookmarkStart w:id="0" w:name="_GoBack"/>
+      <w:bookmarkEnd w:id="0"/>
+      <w:r>
+        <w:rPr>
+          <w:rFonts w:hint="eastAsia"/>
+          <w:sz w:val="22"/>
+          <w:szCs w:val="28"/>
+          <w:lang w:val="en-US" w:eastAsia="zh-CN"/>
+        </w:rPr>
+        <w:t>等，报价状态可以修改价格信息，）</w:t>
+      </w:r>
+    </w:p>
+    <w:p>
+      <w:pPr>
+        <w:numPr>
+          <w:ilvl w:val="1"/>
+          <w:numId w:val="1"/>
+        </w:numPr>
+        <w:ind w:left="840" w:leftChars="0" w:hanging="420" w:firstLineChars="0"/>
+        <w:rPr>
+          <w:rFonts w:hint="default"/>
+          <w:sz w:val="22"/>
+          <w:szCs w:val="28"/>
+          <w:lang w:val="en-US" w:eastAsia="zh-CN"/>
+        </w:rPr>
+      </w:pPr>
+      <w:r>
+        <w:rPr>
+          <w:rFonts w:hint="eastAsia"/>
+          <w:sz w:val="22"/>
+          <w:szCs w:val="28"/>
+          <w:lang w:val="en-US" w:eastAsia="zh-CN"/>
+        </w:rPr>
+        <w:t>组装设备部件管理：分组（允许多级处理）、部件名称、部件号、品牌、型号、数量、所属设备ID、单位、重量、单价、总价、添加时间。支持历史价格比对。</w:t>
       </w:r>
     </w:p>
     <w:p>
@@ -1119,18 +1154,124 @@
       <w:pPr>
         <w:numPr>
           <w:ilvl w:val="0"/>
-          <w:numId w:val="0"/>
+          <w:numId w:val="1"/>
         </w:numPr>
         <w:tabs>
           <w:tab w:val="left" w:pos="1260"/>
         </w:tabs>
-        <w:rPr>
-          <w:rFonts w:hint="eastAsia"/>
-          <w:sz w:val="22"/>
-          <w:szCs w:val="28"/>
-          <w:lang w:val="en-US" w:eastAsia="zh-CN"/>
-        </w:rPr>
-      </w:pPr>
+        <w:ind w:left="0" w:leftChars="0" w:firstLine="0" w:firstLineChars="0"/>
+        <w:rPr>
+          <w:rFonts w:hint="default"/>
+          <w:sz w:val="22"/>
+          <w:szCs w:val="28"/>
+          <w:lang w:val="en-US" w:eastAsia="zh-CN"/>
+        </w:rPr>
+      </w:pPr>
+      <w:r>
+        <w:rPr>
+          <w:rFonts w:hint="eastAsia"/>
+          <w:sz w:val="22"/>
+          <w:szCs w:val="28"/>
+          <w:lang w:val="en-US" w:eastAsia="zh-CN"/>
+        </w:rPr>
+        <w:t>扩展说明：</w:t>
+      </w:r>
+    </w:p>
+    <w:p>
+      <w:pPr>
+        <w:numPr>
+          <w:ilvl w:val="1"/>
+          <w:numId w:val="1"/>
+        </w:numPr>
+        <w:tabs>
+          <w:tab w:val="left" w:pos="1260"/>
+          <w:tab w:val="clear" w:pos="840"/>
+        </w:tabs>
+        <w:ind w:left="840" w:leftChars="0" w:hanging="420" w:firstLineChars="0"/>
+        <w:rPr>
+          <w:rFonts w:hint="default"/>
+          <w:sz w:val="22"/>
+          <w:szCs w:val="28"/>
+          <w:lang w:val="en-US" w:eastAsia="zh-CN"/>
+        </w:rPr>
+      </w:pPr>
+      <w:r>
+        <w:rPr>
+          <w:rFonts w:hint="eastAsia"/>
+          <w:sz w:val="22"/>
+          <w:szCs w:val="28"/>
+          <w:lang w:val="en-US" w:eastAsia="zh-CN"/>
+        </w:rPr>
+        <w:t>产品信息同步到系统，根据零件号、项目，计算</w:t>
+      </w:r>
+      <w:r>
+        <w:rPr>
+          <w:rFonts w:hint="eastAsia"/>
+          <w:b/>
+          <w:bCs/>
+          <w:sz w:val="22"/>
+          <w:szCs w:val="28"/>
+          <w:lang w:val="en-US" w:eastAsia="zh-CN"/>
+        </w:rPr>
+        <w:t>设备成本</w:t>
+      </w:r>
+      <w:r>
+        <w:rPr>
+          <w:rFonts w:hint="eastAsia"/>
+          <w:sz w:val="22"/>
+          <w:szCs w:val="28"/>
+          <w:lang w:val="en-US" w:eastAsia="zh-CN"/>
+        </w:rPr>
+        <w:t>。系统上线现场调试。</w:t>
+      </w:r>
+    </w:p>
+    <w:p>
+      <w:pPr>
+        <w:numPr>
+          <w:ilvl w:val="1"/>
+          <w:numId w:val="1"/>
+        </w:numPr>
+        <w:tabs>
+          <w:tab w:val="left" w:pos="1260"/>
+          <w:tab w:val="clear" w:pos="840"/>
+        </w:tabs>
+        <w:ind w:left="840" w:leftChars="0" w:hanging="420" w:firstLineChars="0"/>
+        <w:rPr>
+          <w:rFonts w:hint="default"/>
+          <w:sz w:val="22"/>
+          <w:szCs w:val="28"/>
+          <w:lang w:val="en-US" w:eastAsia="zh-CN"/>
+        </w:rPr>
+      </w:pPr>
+      <w:r>
+        <w:rPr>
+          <w:rFonts w:hint="eastAsia"/>
+          <w:sz w:val="22"/>
+          <w:szCs w:val="28"/>
+          <w:lang w:val="en-US" w:eastAsia="zh-CN"/>
+        </w:rPr>
+        <w:t>通过运维的时间与零件，计算某个</w:t>
+      </w:r>
+      <w:r>
+        <w:rPr>
+          <w:rFonts w:hint="eastAsia"/>
+          <w:b/>
+          <w:bCs/>
+          <w:sz w:val="22"/>
+          <w:szCs w:val="28"/>
+          <w:lang w:val="en-US" w:eastAsia="zh-CN"/>
+        </w:rPr>
+        <w:t>产品的设备运维成本</w:t>
+      </w:r>
+      <w:r>
+        <w:rPr>
+          <w:rFonts w:hint="eastAsia"/>
+          <w:sz w:val="22"/>
+          <w:szCs w:val="28"/>
+          <w:lang w:val="en-US" w:eastAsia="zh-CN"/>
+        </w:rPr>
+        <w:t>。</w:t>
+      </w:r>
     </w:p>
     <w:p>
       <w:pPr>
@@ -1165,69 +1306,6 @@
           <w:lang w:val="en-US" w:eastAsia="zh-CN"/>
         </w:rPr>
       </w:pPr>
-      <w:r>
-        <w:rPr>
-          <w:rFonts w:hint="eastAsia"/>
-          <w:sz w:val="22"/>
-          <w:szCs w:val="28"/>
-          <w:lang w:val="en-US" w:eastAsia="zh-CN"/>
-        </w:rPr>
-        <w:t>使用文档用于商业目的，请联系作者购买。</w:t>
-      </w:r>
-    </w:p>
-    <w:p>
-      <w:pPr>
-        <w:numPr>
-          <w:ilvl w:val="0"/>
-          <w:numId w:val="0"/>
-        </w:numPr>
-        <w:tabs>
-          <w:tab w:val="left" w:pos="1260"/>
-        </w:tabs>
-        <w:rPr>
-          <w:rFonts w:hint="default"/>
-          <w:sz w:val="22"/>
-          <w:szCs w:val="28"/>
-          <w:lang w:val="en-US" w:eastAsia="zh-CN"/>
-        </w:rPr>
-      </w:pPr>
-      <w:r>
-        <w:rPr>
-          <w:rFonts w:hint="eastAsia"/>
-          <w:sz w:val="22"/>
-          <w:szCs w:val="28"/>
-          <w:lang w:val="en-US" w:eastAsia="zh-CN"/>
-        </w:rPr>
-        <w:t>软件开发中源码：https://github.com/wanglei0803/EAM</w:t>
-      </w:r>
-      <w:bookmarkStart w:id="0" w:name="_GoBack"/>
-      <w:bookmarkEnd w:id="0"/>
-    </w:p>
-    <w:p>
-      <w:pPr>
-        <w:numPr>
-          <w:ilvl w:val="0"/>
-          <w:numId w:val="0"/>
-        </w:numPr>
-        <w:tabs>
-          <w:tab w:val="left" w:pos="1260"/>
-        </w:tabs>
-        <w:rPr>
-          <w:rFonts w:hint="eastAsia"/>
-          <w:sz w:val="22"/>
-          <w:szCs w:val="28"/>
-          <w:lang w:val="en-US" w:eastAsia="zh-CN"/>
-        </w:rPr>
-      </w:pPr>
-      <w:r>
-        <w:rPr>
-          <w:rFonts w:hint="eastAsia"/>
-          <w:sz w:val="22"/>
-          <w:szCs w:val="28"/>
-          <w:lang w:val="en-US" w:eastAsia="zh-CN"/>
-        </w:rPr>
-        <w:t>Vx：kaixinsanshi</w:t>
-      </w:r>
     </w:p>
     <w:p>
       <w:pPr>
